--- a/NFR/NFR-SWR-2/NFR-SWR-2-2-1.docx
+++ b/NFR/NFR-SWR-2/NFR-SWR-2-2-1.docx
@@ -54,7 +54,10 @@
         <w:t xml:space="preserve">Название: </w:t>
       </w:r>
       <w:r>
-        <w:t>Качество графики и звука</w:t>
+        <w:t xml:space="preserve">Качество графики и </w:t>
+      </w:r>
+      <w:r>
+        <w:t>аудио</w:t>
       </w:r>
     </w:p>
     <w:p>
